--- a/project/res/3.docx
+++ b/project/res/3.docx
@@ -402,7 +402,7 @@
                 <w:szCs w:val="20"/>
                 <w:lang w:val="en-US"/>
               </w:rPr>
-              <w:t>:ЗУ1</w:t>
+              <w:t>69:32:0070101:ЗУ1</w:t>
             </w:r>
           </w:p>
         </w:tc>
@@ -431,7 +431,7 @@
                 <w:szCs w:val="20"/>
                 <w:lang w:val="en-US"/>
               </w:rPr>
-              <w:t>Метод спутниковых геодезических измерений (определений)</w:t>
+              <w:t>None</w:t>
             </w:r>
           </w:p>
         </w:tc>
@@ -813,7 +813,7 @@
                 <w:szCs w:val="20"/>
                 <w:lang w:val="en-US"/>
               </w:rPr>
-              <w:t>:ЗУ1</w:t>
+              <w:t>69:32:0070101:ЗУ1</w:t>
             </w:r>
           </w:p>
         </w:tc>
@@ -841,7 +841,7 @@
                 <w:szCs w:val="20"/>
                 <w:lang w:val="en-US"/>
               </w:rPr>
-              <w:t>ПО Trimble Business Center </w:t>
+              <w:t>Mt = 0.1</w:t>
             </w:r>
           </w:p>
         </w:tc>
@@ -1676,7 +1676,7 @@
                 <w:szCs w:val="20"/>
                 <w:lang w:val="en-US"/>
               </w:rPr>
-              <w:t>:ЗУ1</w:t>
+              <w:t>69:32:0070101:ЗУ1</w:t>
             </w:r>
           </w:p>
         </w:tc>
@@ -1706,7 +1706,7 @@
                 <w:szCs w:val="20"/>
                 <w:lang w:val="en-US"/>
               </w:rPr>
-              <w:t>15</w:t>
+              <w:t>667</w:t>
             </w:r>
           </w:p>
         </w:tc>
@@ -1734,7 +1734,7 @@
                 <w:szCs w:val="20"/>
                 <w:lang w:val="en-US"/>
               </w:rPr>
-              <w:t>∆Р=2mt√p </w:t>
+              <w:t>∆Р=3.5mt√p=3.5*0.1*√667=9</w:t>
             </w:r>
           </w:p>
         </w:tc>

--- a/project/res/3.docx
+++ b/project/res/3.docx
@@ -402,7 +402,7 @@
                 <w:szCs w:val="20"/>
                 <w:lang w:val="en-US"/>
               </w:rPr>
-              <w:t>69:32:0070101:ЗУ1</w:t>
+              <w:t>69:33:0000013:ЗУ1</w:t>
             </w:r>
           </w:p>
         </w:tc>
@@ -431,7 +431,7 @@
                 <w:szCs w:val="20"/>
                 <w:lang w:val="en-US"/>
               </w:rPr>
-              <w:t>None</w:t>
+              <w:t>Метод спутниковых геодезических измерений (определений)</w:t>
             </w:r>
           </w:p>
         </w:tc>
@@ -813,7 +813,7 @@
                 <w:szCs w:val="20"/>
                 <w:lang w:val="en-US"/>
               </w:rPr>
-              <w:t>69:32:0070101:ЗУ1</w:t>
+              <w:t>69:33:0000013:ЗУ1</w:t>
             </w:r>
           </w:p>
         </w:tc>
@@ -841,7 +841,7 @@
                 <w:szCs w:val="20"/>
                 <w:lang w:val="en-US"/>
               </w:rPr>
-              <w:t>Mt = 0.1</w:t>
+              <w:t>Mt = √(m₀² + m₁²)=0.1</w:t>
             </w:r>
           </w:p>
         </w:tc>
@@ -1676,7 +1676,7 @@
                 <w:szCs w:val="20"/>
                 <w:lang w:val="en-US"/>
               </w:rPr>
-              <w:t>69:32:0070101:ЗУ1</w:t>
+              <w:t>69:33:0000013:ЗУ1</w:t>
             </w:r>
           </w:p>
         </w:tc>
@@ -1706,7 +1706,7 @@
                 <w:szCs w:val="20"/>
                 <w:lang w:val="en-US"/>
               </w:rPr>
-              <w:t>667</w:t>
+              <w:t>44730</w:t>
             </w:r>
           </w:p>
         </w:tc>
@@ -1734,7 +1734,781 @@
                 <w:szCs w:val="20"/>
                 <w:lang w:val="en-US"/>
               </w:rPr>
-              <w:t>∆Р=3.5mt√p=3.5*0.1*√667=9</w:t>
+              <w:t>∆Р=3.5mt√p=3.5-0.1√44730=74</w:t>
+            </w:r>
+          </w:p>
+        </w:tc>
+      </w:tr>
+      <w:tr>
+        <w:tblPrEx>
+          <w:tblBorders>
+            <w:top w:val="double" w:sz="4" w:space="0" w:color="auto"/>
+            <w:left w:val="double" w:sz="4" w:space="0" w:color="auto"/>
+            <w:bottom w:val="double" w:sz="4" w:space="0" w:color="auto"/>
+            <w:right w:val="double" w:sz="4" w:space="0" w:color="auto"/>
+            <w:insideH w:val="double" w:sz="4" w:space="0" w:color="auto"/>
+            <w:insideV w:val="double" w:sz="4" w:space="0" w:color="auto"/>
+          </w:tblBorders>
+          <w:tblLook w:val="0000" w:firstRow="0" w:lastRow="0" w:firstColumn="0" w:lastColumn="0" w:noHBand="0" w:noVBand="0"/>
+        </w:tblPrEx>
+        <w:trPr>
+          <w:trHeight w:val="96"/>
+        </w:trPr>
+        <w:tc>
+          <w:tcPr>
+            <w:tcW w:w="873" w:type="dxa"/>
+            <w:tcBorders>
+              <w:top w:val="single" w:sz="2" w:space="0" w:color="auto"/>
+              <w:bottom w:val="single" w:sz="2" w:space="0" w:color="auto"/>
+              <w:right w:val="single" w:sz="2" w:space="0" w:color="auto"/>
+            </w:tcBorders>
+          </w:tcPr>
+          <w:p>
+            <w:pPr>
+              <w:jc w:val="center"/>
+              <w:rPr>
+                <w:sz w:val="20"/>
+                <w:szCs w:val="20"/>
+              </w:rPr>
+            </w:pPr>
+            <w:r>
+              <w:rPr>
+                <w:sz w:val="20"/>
+                <w:szCs w:val="20"/>
+                <w:lang w:val="en-US"/>
+              </w:rPr>
+              <w:t>2</w:t>
+            </w:r>
+          </w:p>
+        </w:tc>
+        <w:tc>
+          <w:tcPr>
+            <w:tcW w:w="2529" w:type="dxa"/>
+            <w:gridSpan w:val="2"/>
+            <w:tcBorders>
+              <w:top w:val="single" w:sz="2" w:space="0" w:color="auto"/>
+              <w:left w:val="single" w:sz="2" w:space="0" w:color="auto"/>
+              <w:bottom w:val="single" w:sz="2" w:space="0" w:color="auto"/>
+              <w:right w:val="single" w:sz="2" w:space="0" w:color="auto"/>
+            </w:tcBorders>
+          </w:tcPr>
+          <w:p>
+            <w:pPr>
+              <w:rPr>
+                <w:sz w:val="20"/>
+                <w:szCs w:val="20"/>
+              </w:rPr>
+            </w:pPr>
+            <w:r>
+              <w:rPr>
+                <w:sz w:val="20"/>
+                <w:szCs w:val="20"/>
+                <w:lang w:val="en-US"/>
+              </w:rPr>
+              <w:t>69:33:0000013:ЗУ1(1)</w:t>
+            </w:r>
+          </w:p>
+        </w:tc>
+        <w:tc>
+          <w:tcPr>
+            <w:tcW w:w="2803" w:type="dxa"/>
+            <w:gridSpan w:val="3"/>
+            <w:tcBorders>
+              <w:top w:val="single" w:sz="2" w:space="0" w:color="auto"/>
+              <w:left w:val="single" w:sz="2" w:space="0" w:color="auto"/>
+              <w:bottom w:val="single" w:sz="2" w:space="0" w:color="auto"/>
+              <w:right w:val="single" w:sz="2" w:space="0" w:color="auto"/>
+            </w:tcBorders>
+          </w:tcPr>
+          <w:p>
+            <w:pPr>
+              <w:jc w:val="center"/>
+              <w:rPr>
+                <w:sz w:val="20"/>
+                <w:szCs w:val="20"/>
+                <w:lang w:val="en-US"/>
+              </w:rPr>
+            </w:pPr>
+            <w:r>
+              <w:rPr>
+                <w:sz w:val="20"/>
+                <w:szCs w:val="20"/>
+                <w:lang w:val="en-US"/>
+              </w:rPr>
+              <w:t>35166</w:t>
+            </w:r>
+          </w:p>
+        </w:tc>
+        <w:tc>
+          <w:tcPr>
+            <w:tcW w:w="4001" w:type="dxa"/>
+            <w:gridSpan w:val="2"/>
+            <w:tcBorders>
+              <w:top w:val="single" w:sz="2" w:space="0" w:color="auto"/>
+              <w:left w:val="single" w:sz="2" w:space="0" w:color="auto"/>
+              <w:bottom w:val="single" w:sz="2" w:space="0" w:color="auto"/>
+            </w:tcBorders>
+          </w:tcPr>
+          <w:p>
+            <w:pPr>
+              <w:rPr>
+                <w:sz w:val="20"/>
+                <w:szCs w:val="20"/>
+                <w:lang w:val="en-US"/>
+              </w:rPr>
+            </w:pPr>
+            <w:r>
+              <w:rPr>
+                <w:sz w:val="20"/>
+                <w:szCs w:val="20"/>
+                <w:lang w:val="en-US"/>
+              </w:rPr>
+              <w:t>∆Р=3.5mt√p=3.5*0.1*√35165.66=65.63</w:t>
+            </w:r>
+          </w:p>
+        </w:tc>
+      </w:tr>
+      <w:tr>
+        <w:tblPrEx>
+          <w:tblBorders>
+            <w:top w:val="double" w:sz="4" w:space="0" w:color="auto"/>
+            <w:left w:val="double" w:sz="4" w:space="0" w:color="auto"/>
+            <w:bottom w:val="double" w:sz="4" w:space="0" w:color="auto"/>
+            <w:right w:val="double" w:sz="4" w:space="0" w:color="auto"/>
+            <w:insideH w:val="double" w:sz="4" w:space="0" w:color="auto"/>
+            <w:insideV w:val="double" w:sz="4" w:space="0" w:color="auto"/>
+          </w:tblBorders>
+          <w:tblLook w:val="0000" w:firstRow="0" w:lastRow="0" w:firstColumn="0" w:lastColumn="0" w:noHBand="0" w:noVBand="0"/>
+        </w:tblPrEx>
+        <w:trPr>
+          <w:trHeight w:val="96"/>
+        </w:trPr>
+        <w:tc>
+          <w:tcPr>
+            <w:tcW w:w="873" w:type="dxa"/>
+            <w:tcBorders>
+              <w:top w:val="single" w:sz="2" w:space="0" w:color="auto"/>
+              <w:bottom w:val="single" w:sz="2" w:space="0" w:color="auto"/>
+              <w:right w:val="single" w:sz="2" w:space="0" w:color="auto"/>
+            </w:tcBorders>
+          </w:tcPr>
+          <w:p>
+            <w:pPr>
+              <w:jc w:val="center"/>
+              <w:rPr>
+                <w:sz w:val="20"/>
+                <w:szCs w:val="20"/>
+              </w:rPr>
+            </w:pPr>
+            <w:r>
+              <w:rPr>
+                <w:sz w:val="20"/>
+                <w:szCs w:val="20"/>
+                <w:lang w:val="en-US"/>
+              </w:rPr>
+              <w:t>3</w:t>
+            </w:r>
+          </w:p>
+        </w:tc>
+        <w:tc>
+          <w:tcPr>
+            <w:tcW w:w="2529" w:type="dxa"/>
+            <w:gridSpan w:val="2"/>
+            <w:tcBorders>
+              <w:top w:val="single" w:sz="2" w:space="0" w:color="auto"/>
+              <w:left w:val="single" w:sz="2" w:space="0" w:color="auto"/>
+              <w:bottom w:val="single" w:sz="2" w:space="0" w:color="auto"/>
+              <w:right w:val="single" w:sz="2" w:space="0" w:color="auto"/>
+            </w:tcBorders>
+          </w:tcPr>
+          <w:p>
+            <w:pPr>
+              <w:rPr>
+                <w:sz w:val="20"/>
+                <w:szCs w:val="20"/>
+              </w:rPr>
+            </w:pPr>
+            <w:r>
+              <w:rPr>
+                <w:sz w:val="20"/>
+                <w:szCs w:val="20"/>
+                <w:lang w:val="en-US"/>
+              </w:rPr>
+              <w:t>69:33:0000013:ЗУ1(2)</w:t>
+            </w:r>
+          </w:p>
+        </w:tc>
+        <w:tc>
+          <w:tcPr>
+            <w:tcW w:w="2803" w:type="dxa"/>
+            <w:gridSpan w:val="3"/>
+            <w:tcBorders>
+              <w:top w:val="single" w:sz="2" w:space="0" w:color="auto"/>
+              <w:left w:val="single" w:sz="2" w:space="0" w:color="auto"/>
+              <w:bottom w:val="single" w:sz="2" w:space="0" w:color="auto"/>
+              <w:right w:val="single" w:sz="2" w:space="0" w:color="auto"/>
+            </w:tcBorders>
+          </w:tcPr>
+          <w:p>
+            <w:pPr>
+              <w:jc w:val="center"/>
+              <w:rPr>
+                <w:sz w:val="20"/>
+                <w:szCs w:val="20"/>
+                <w:lang w:val="en-US"/>
+              </w:rPr>
+            </w:pPr>
+            <w:r>
+              <w:rPr>
+                <w:sz w:val="20"/>
+                <w:szCs w:val="20"/>
+                <w:lang w:val="en-US"/>
+              </w:rPr>
+              <w:t>1531</w:t>
+            </w:r>
+          </w:p>
+        </w:tc>
+        <w:tc>
+          <w:tcPr>
+            <w:tcW w:w="4001" w:type="dxa"/>
+            <w:gridSpan w:val="2"/>
+            <w:tcBorders>
+              <w:top w:val="single" w:sz="2" w:space="0" w:color="auto"/>
+              <w:left w:val="single" w:sz="2" w:space="0" w:color="auto"/>
+              <w:bottom w:val="single" w:sz="2" w:space="0" w:color="auto"/>
+            </w:tcBorders>
+          </w:tcPr>
+          <w:p>
+            <w:pPr>
+              <w:rPr>
+                <w:sz w:val="20"/>
+                <w:szCs w:val="20"/>
+                <w:lang w:val="en-US"/>
+              </w:rPr>
+            </w:pPr>
+            <w:r>
+              <w:rPr>
+                <w:sz w:val="20"/>
+                <w:szCs w:val="20"/>
+                <w:lang w:val="en-US"/>
+              </w:rPr>
+              <w:t>∆Р=3.5mt√p=3.5*0.1*√1530.69=13.69</w:t>
+            </w:r>
+          </w:p>
+        </w:tc>
+      </w:tr>
+      <w:tr>
+        <w:tblPrEx>
+          <w:tblBorders>
+            <w:top w:val="double" w:sz="4" w:space="0" w:color="auto"/>
+            <w:left w:val="double" w:sz="4" w:space="0" w:color="auto"/>
+            <w:bottom w:val="double" w:sz="4" w:space="0" w:color="auto"/>
+            <w:right w:val="double" w:sz="4" w:space="0" w:color="auto"/>
+            <w:insideH w:val="double" w:sz="4" w:space="0" w:color="auto"/>
+            <w:insideV w:val="double" w:sz="4" w:space="0" w:color="auto"/>
+          </w:tblBorders>
+          <w:tblLook w:val="0000" w:firstRow="0" w:lastRow="0" w:firstColumn="0" w:lastColumn="0" w:noHBand="0" w:noVBand="0"/>
+        </w:tblPrEx>
+        <w:trPr>
+          <w:trHeight w:val="96"/>
+        </w:trPr>
+        <w:tc>
+          <w:tcPr>
+            <w:tcW w:w="873" w:type="dxa"/>
+            <w:tcBorders>
+              <w:top w:val="single" w:sz="2" w:space="0" w:color="auto"/>
+              <w:bottom w:val="single" w:sz="2" w:space="0" w:color="auto"/>
+              <w:right w:val="single" w:sz="2" w:space="0" w:color="auto"/>
+            </w:tcBorders>
+          </w:tcPr>
+          <w:p>
+            <w:pPr>
+              <w:jc w:val="center"/>
+              <w:rPr>
+                <w:sz w:val="20"/>
+                <w:szCs w:val="20"/>
+              </w:rPr>
+            </w:pPr>
+            <w:r>
+              <w:rPr>
+                <w:sz w:val="20"/>
+                <w:szCs w:val="20"/>
+                <w:lang w:val="en-US"/>
+              </w:rPr>
+              <w:t>4</w:t>
+            </w:r>
+          </w:p>
+        </w:tc>
+        <w:tc>
+          <w:tcPr>
+            <w:tcW w:w="2529" w:type="dxa"/>
+            <w:gridSpan w:val="2"/>
+            <w:tcBorders>
+              <w:top w:val="single" w:sz="2" w:space="0" w:color="auto"/>
+              <w:left w:val="single" w:sz="2" w:space="0" w:color="auto"/>
+              <w:bottom w:val="single" w:sz="2" w:space="0" w:color="auto"/>
+              <w:right w:val="single" w:sz="2" w:space="0" w:color="auto"/>
+            </w:tcBorders>
+          </w:tcPr>
+          <w:p>
+            <w:pPr>
+              <w:rPr>
+                <w:sz w:val="20"/>
+                <w:szCs w:val="20"/>
+              </w:rPr>
+            </w:pPr>
+            <w:r>
+              <w:rPr>
+                <w:sz w:val="20"/>
+                <w:szCs w:val="20"/>
+                <w:lang w:val="en-US"/>
+              </w:rPr>
+              <w:t>69:33:0000013:ЗУ1(3)</w:t>
+            </w:r>
+          </w:p>
+        </w:tc>
+        <w:tc>
+          <w:tcPr>
+            <w:tcW w:w="2803" w:type="dxa"/>
+            <w:gridSpan w:val="3"/>
+            <w:tcBorders>
+              <w:top w:val="single" w:sz="2" w:space="0" w:color="auto"/>
+              <w:left w:val="single" w:sz="2" w:space="0" w:color="auto"/>
+              <w:bottom w:val="single" w:sz="2" w:space="0" w:color="auto"/>
+              <w:right w:val="single" w:sz="2" w:space="0" w:color="auto"/>
+            </w:tcBorders>
+          </w:tcPr>
+          <w:p>
+            <w:pPr>
+              <w:jc w:val="center"/>
+              <w:rPr>
+                <w:sz w:val="20"/>
+                <w:szCs w:val="20"/>
+                <w:lang w:val="en-US"/>
+              </w:rPr>
+            </w:pPr>
+            <w:r>
+              <w:rPr>
+                <w:sz w:val="20"/>
+                <w:szCs w:val="20"/>
+                <w:lang w:val="en-US"/>
+              </w:rPr>
+              <w:t>217</w:t>
+            </w:r>
+          </w:p>
+        </w:tc>
+        <w:tc>
+          <w:tcPr>
+            <w:tcW w:w="4001" w:type="dxa"/>
+            <w:gridSpan w:val="2"/>
+            <w:tcBorders>
+              <w:top w:val="single" w:sz="2" w:space="0" w:color="auto"/>
+              <w:left w:val="single" w:sz="2" w:space="0" w:color="auto"/>
+              <w:bottom w:val="single" w:sz="2" w:space="0" w:color="auto"/>
+            </w:tcBorders>
+          </w:tcPr>
+          <w:p>
+            <w:pPr>
+              <w:rPr>
+                <w:sz w:val="20"/>
+                <w:szCs w:val="20"/>
+                <w:lang w:val="en-US"/>
+              </w:rPr>
+            </w:pPr>
+            <w:r>
+              <w:rPr>
+                <w:sz w:val="20"/>
+                <w:szCs w:val="20"/>
+                <w:lang w:val="en-US"/>
+              </w:rPr>
+              <w:t>∆Р=3.5mt√p=3.5*0.1*√216.62=5.15</w:t>
+            </w:r>
+          </w:p>
+        </w:tc>
+      </w:tr>
+      <w:tr>
+        <w:tblPrEx>
+          <w:tblBorders>
+            <w:top w:val="double" w:sz="4" w:space="0" w:color="auto"/>
+            <w:left w:val="double" w:sz="4" w:space="0" w:color="auto"/>
+            <w:bottom w:val="double" w:sz="4" w:space="0" w:color="auto"/>
+            <w:right w:val="double" w:sz="4" w:space="0" w:color="auto"/>
+            <w:insideH w:val="double" w:sz="4" w:space="0" w:color="auto"/>
+            <w:insideV w:val="double" w:sz="4" w:space="0" w:color="auto"/>
+          </w:tblBorders>
+          <w:tblLook w:val="0000" w:firstRow="0" w:lastRow="0" w:firstColumn="0" w:lastColumn="0" w:noHBand="0" w:noVBand="0"/>
+        </w:tblPrEx>
+        <w:trPr>
+          <w:trHeight w:val="96"/>
+        </w:trPr>
+        <w:tc>
+          <w:tcPr>
+            <w:tcW w:w="873" w:type="dxa"/>
+            <w:tcBorders>
+              <w:top w:val="single" w:sz="2" w:space="0" w:color="auto"/>
+              <w:bottom w:val="single" w:sz="2" w:space="0" w:color="auto"/>
+              <w:right w:val="single" w:sz="2" w:space="0" w:color="auto"/>
+            </w:tcBorders>
+          </w:tcPr>
+          <w:p>
+            <w:pPr>
+              <w:jc w:val="center"/>
+              <w:rPr>
+                <w:sz w:val="20"/>
+                <w:szCs w:val="20"/>
+              </w:rPr>
+            </w:pPr>
+            <w:r>
+              <w:rPr>
+                <w:sz w:val="20"/>
+                <w:szCs w:val="20"/>
+                <w:lang w:val="en-US"/>
+              </w:rPr>
+              <w:t>5</w:t>
+            </w:r>
+          </w:p>
+        </w:tc>
+        <w:tc>
+          <w:tcPr>
+            <w:tcW w:w="2529" w:type="dxa"/>
+            <w:gridSpan w:val="2"/>
+            <w:tcBorders>
+              <w:top w:val="single" w:sz="2" w:space="0" w:color="auto"/>
+              <w:left w:val="single" w:sz="2" w:space="0" w:color="auto"/>
+              <w:bottom w:val="single" w:sz="2" w:space="0" w:color="auto"/>
+              <w:right w:val="single" w:sz="2" w:space="0" w:color="auto"/>
+            </w:tcBorders>
+          </w:tcPr>
+          <w:p>
+            <w:pPr>
+              <w:rPr>
+                <w:sz w:val="20"/>
+                <w:szCs w:val="20"/>
+              </w:rPr>
+            </w:pPr>
+            <w:r>
+              <w:rPr>
+                <w:sz w:val="20"/>
+                <w:szCs w:val="20"/>
+                <w:lang w:val="en-US"/>
+              </w:rPr>
+              <w:t>69:33:0000013:ЗУ1(4)</w:t>
+            </w:r>
+          </w:p>
+        </w:tc>
+        <w:tc>
+          <w:tcPr>
+            <w:tcW w:w="2803" w:type="dxa"/>
+            <w:gridSpan w:val="3"/>
+            <w:tcBorders>
+              <w:top w:val="single" w:sz="2" w:space="0" w:color="auto"/>
+              <w:left w:val="single" w:sz="2" w:space="0" w:color="auto"/>
+              <w:bottom w:val="single" w:sz="2" w:space="0" w:color="auto"/>
+              <w:right w:val="single" w:sz="2" w:space="0" w:color="auto"/>
+            </w:tcBorders>
+          </w:tcPr>
+          <w:p>
+            <w:pPr>
+              <w:jc w:val="center"/>
+              <w:rPr>
+                <w:sz w:val="20"/>
+                <w:szCs w:val="20"/>
+                <w:lang w:val="en-US"/>
+              </w:rPr>
+            </w:pPr>
+            <w:r>
+              <w:rPr>
+                <w:sz w:val="20"/>
+                <w:szCs w:val="20"/>
+                <w:lang w:val="en-US"/>
+              </w:rPr>
+              <w:t>6571</w:t>
+            </w:r>
+          </w:p>
+        </w:tc>
+        <w:tc>
+          <w:tcPr>
+            <w:tcW w:w="4001" w:type="dxa"/>
+            <w:gridSpan w:val="2"/>
+            <w:tcBorders>
+              <w:top w:val="single" w:sz="2" w:space="0" w:color="auto"/>
+              <w:left w:val="single" w:sz="2" w:space="0" w:color="auto"/>
+              <w:bottom w:val="single" w:sz="2" w:space="0" w:color="auto"/>
+            </w:tcBorders>
+          </w:tcPr>
+          <w:p>
+            <w:pPr>
+              <w:rPr>
+                <w:sz w:val="20"/>
+                <w:szCs w:val="20"/>
+                <w:lang w:val="en-US"/>
+              </w:rPr>
+            </w:pPr>
+            <w:r>
+              <w:rPr>
+                <w:sz w:val="20"/>
+                <w:szCs w:val="20"/>
+                <w:lang w:val="en-US"/>
+              </w:rPr>
+              <w:t>∆Р=3.5mt√p=3.5*0.1*√6570.69=28.37</w:t>
+            </w:r>
+          </w:p>
+        </w:tc>
+      </w:tr>
+      <w:tr>
+        <w:tblPrEx>
+          <w:tblBorders>
+            <w:top w:val="double" w:sz="4" w:space="0" w:color="auto"/>
+            <w:left w:val="double" w:sz="4" w:space="0" w:color="auto"/>
+            <w:bottom w:val="double" w:sz="4" w:space="0" w:color="auto"/>
+            <w:right w:val="double" w:sz="4" w:space="0" w:color="auto"/>
+            <w:insideH w:val="double" w:sz="4" w:space="0" w:color="auto"/>
+            <w:insideV w:val="double" w:sz="4" w:space="0" w:color="auto"/>
+          </w:tblBorders>
+          <w:tblLook w:val="0000" w:firstRow="0" w:lastRow="0" w:firstColumn="0" w:lastColumn="0" w:noHBand="0" w:noVBand="0"/>
+        </w:tblPrEx>
+        <w:trPr>
+          <w:trHeight w:val="96"/>
+        </w:trPr>
+        <w:tc>
+          <w:tcPr>
+            <w:tcW w:w="873" w:type="dxa"/>
+            <w:tcBorders>
+              <w:top w:val="single" w:sz="2" w:space="0" w:color="auto"/>
+              <w:bottom w:val="single" w:sz="2" w:space="0" w:color="auto"/>
+              <w:right w:val="single" w:sz="2" w:space="0" w:color="auto"/>
+            </w:tcBorders>
+          </w:tcPr>
+          <w:p>
+            <w:pPr>
+              <w:jc w:val="center"/>
+              <w:rPr>
+                <w:sz w:val="20"/>
+                <w:szCs w:val="20"/>
+              </w:rPr>
+            </w:pPr>
+            <w:r>
+              <w:rPr>
+                <w:sz w:val="20"/>
+                <w:szCs w:val="20"/>
+                <w:lang w:val="en-US"/>
+              </w:rPr>
+              <w:t>6</w:t>
+            </w:r>
+          </w:p>
+        </w:tc>
+        <w:tc>
+          <w:tcPr>
+            <w:tcW w:w="2529" w:type="dxa"/>
+            <w:gridSpan w:val="2"/>
+            <w:tcBorders>
+              <w:top w:val="single" w:sz="2" w:space="0" w:color="auto"/>
+              <w:left w:val="single" w:sz="2" w:space="0" w:color="auto"/>
+              <w:bottom w:val="single" w:sz="2" w:space="0" w:color="auto"/>
+              <w:right w:val="single" w:sz="2" w:space="0" w:color="auto"/>
+            </w:tcBorders>
+          </w:tcPr>
+          <w:p>
+            <w:pPr>
+              <w:rPr>
+                <w:sz w:val="20"/>
+                <w:szCs w:val="20"/>
+              </w:rPr>
+            </w:pPr>
+            <w:r>
+              <w:rPr>
+                <w:sz w:val="20"/>
+                <w:szCs w:val="20"/>
+                <w:lang w:val="en-US"/>
+              </w:rPr>
+              <w:t>69:33:0000013:ЗУ1(5)</w:t>
+            </w:r>
+          </w:p>
+        </w:tc>
+        <w:tc>
+          <w:tcPr>
+            <w:tcW w:w="2803" w:type="dxa"/>
+            <w:gridSpan w:val="3"/>
+            <w:tcBorders>
+              <w:top w:val="single" w:sz="2" w:space="0" w:color="auto"/>
+              <w:left w:val="single" w:sz="2" w:space="0" w:color="auto"/>
+              <w:bottom w:val="single" w:sz="2" w:space="0" w:color="auto"/>
+              <w:right w:val="single" w:sz="2" w:space="0" w:color="auto"/>
+            </w:tcBorders>
+          </w:tcPr>
+          <w:p>
+            <w:pPr>
+              <w:jc w:val="center"/>
+              <w:rPr>
+                <w:sz w:val="20"/>
+                <w:szCs w:val="20"/>
+                <w:lang w:val="en-US"/>
+              </w:rPr>
+            </w:pPr>
+            <w:r>
+              <w:rPr>
+                <w:sz w:val="20"/>
+                <w:szCs w:val="20"/>
+                <w:lang w:val="en-US"/>
+              </w:rPr>
+              <w:t>703</w:t>
+            </w:r>
+          </w:p>
+        </w:tc>
+        <w:tc>
+          <w:tcPr>
+            <w:tcW w:w="4001" w:type="dxa"/>
+            <w:gridSpan w:val="2"/>
+            <w:tcBorders>
+              <w:top w:val="single" w:sz="2" w:space="0" w:color="auto"/>
+              <w:left w:val="single" w:sz="2" w:space="0" w:color="auto"/>
+              <w:bottom w:val="single" w:sz="2" w:space="0" w:color="auto"/>
+            </w:tcBorders>
+          </w:tcPr>
+          <w:p>
+            <w:pPr>
+              <w:rPr>
+                <w:sz w:val="20"/>
+                <w:szCs w:val="20"/>
+                <w:lang w:val="en-US"/>
+              </w:rPr>
+            </w:pPr>
+            <w:r>
+              <w:rPr>
+                <w:sz w:val="20"/>
+                <w:szCs w:val="20"/>
+                <w:lang w:val="en-US"/>
+              </w:rPr>
+              <w:t>∆Р=3.5mt√p=3.5*0.1*√702.56=9.28</w:t>
+            </w:r>
+          </w:p>
+        </w:tc>
+      </w:tr>
+      <w:tr>
+        <w:tblPrEx>
+          <w:tblBorders>
+            <w:top w:val="double" w:sz="4" w:space="0" w:color="auto"/>
+            <w:left w:val="double" w:sz="4" w:space="0" w:color="auto"/>
+            <w:bottom w:val="double" w:sz="4" w:space="0" w:color="auto"/>
+            <w:right w:val="double" w:sz="4" w:space="0" w:color="auto"/>
+            <w:insideH w:val="double" w:sz="4" w:space="0" w:color="auto"/>
+            <w:insideV w:val="double" w:sz="4" w:space="0" w:color="auto"/>
+          </w:tblBorders>
+          <w:tblLook w:val="0000" w:firstRow="0" w:lastRow="0" w:firstColumn="0" w:lastColumn="0" w:noHBand="0" w:noVBand="0"/>
+        </w:tblPrEx>
+        <w:trPr>
+          <w:trHeight w:val="96"/>
+        </w:trPr>
+        <w:tc>
+          <w:tcPr>
+            <w:tcW w:w="873" w:type="dxa"/>
+            <w:tcBorders>
+              <w:top w:val="single" w:sz="2" w:space="0" w:color="auto"/>
+              <w:bottom w:val="single" w:sz="2" w:space="0" w:color="auto"/>
+              <w:right w:val="single" w:sz="2" w:space="0" w:color="auto"/>
+            </w:tcBorders>
+          </w:tcPr>
+          <w:p>
+            <w:pPr>
+              <w:jc w:val="center"/>
+              <w:rPr>
+                <w:sz w:val="20"/>
+                <w:szCs w:val="20"/>
+              </w:rPr>
+            </w:pPr>
+            <w:r>
+              <w:rPr>
+                <w:sz w:val="20"/>
+                <w:szCs w:val="20"/>
+                <w:lang w:val="en-US"/>
+              </w:rPr>
+              <w:t>7</w:t>
+            </w:r>
+          </w:p>
+        </w:tc>
+        <w:tc>
+          <w:tcPr>
+            <w:tcW w:w="2529" w:type="dxa"/>
+            <w:gridSpan w:val="2"/>
+            <w:tcBorders>
+              <w:top w:val="single" w:sz="2" w:space="0" w:color="auto"/>
+              <w:left w:val="single" w:sz="2" w:space="0" w:color="auto"/>
+              <w:bottom w:val="single" w:sz="2" w:space="0" w:color="auto"/>
+              <w:right w:val="single" w:sz="2" w:space="0" w:color="auto"/>
+            </w:tcBorders>
+          </w:tcPr>
+          <w:p>
+            <w:pPr>
+              <w:rPr>
+                <w:sz w:val="20"/>
+                <w:szCs w:val="20"/>
+              </w:rPr>
+            </w:pPr>
+            <w:r>
+              <w:rPr>
+                <w:sz w:val="20"/>
+                <w:szCs w:val="20"/>
+                <w:lang w:val="en-US"/>
+              </w:rPr>
+              <w:t>69:33:0000013:ЗУ1(6)</w:t>
+            </w:r>
+          </w:p>
+        </w:tc>
+        <w:tc>
+          <w:tcPr>
+            <w:tcW w:w="2803" w:type="dxa"/>
+            <w:gridSpan w:val="3"/>
+            <w:tcBorders>
+              <w:top w:val="single" w:sz="2" w:space="0" w:color="auto"/>
+              <w:left w:val="single" w:sz="2" w:space="0" w:color="auto"/>
+              <w:bottom w:val="single" w:sz="2" w:space="0" w:color="auto"/>
+              <w:right w:val="single" w:sz="2" w:space="0" w:color="auto"/>
+            </w:tcBorders>
+          </w:tcPr>
+          <w:p>
+            <w:pPr>
+              <w:jc w:val="center"/>
+              <w:rPr>
+                <w:sz w:val="20"/>
+                <w:szCs w:val="20"/>
+                <w:lang w:val="en-US"/>
+              </w:rPr>
+            </w:pPr>
+            <w:r>
+              <w:rPr>
+                <w:sz w:val="20"/>
+                <w:szCs w:val="20"/>
+                <w:lang w:val="en-US"/>
+              </w:rPr>
+              <w:t>544</w:t>
+            </w:r>
+          </w:p>
+        </w:tc>
+        <w:tc>
+          <w:tcPr>
+            <w:tcW w:w="4001" w:type="dxa"/>
+            <w:gridSpan w:val="2"/>
+            <w:tcBorders>
+              <w:top w:val="single" w:sz="2" w:space="0" w:color="auto"/>
+              <w:left w:val="single" w:sz="2" w:space="0" w:color="auto"/>
+              <w:bottom w:val="single" w:sz="2" w:space="0" w:color="auto"/>
+            </w:tcBorders>
+          </w:tcPr>
+          <w:p>
+            <w:pPr>
+              <w:rPr>
+                <w:sz w:val="20"/>
+                <w:szCs w:val="20"/>
+                <w:lang w:val="en-US"/>
+              </w:rPr>
+            </w:pPr>
+            <w:r>
+              <w:rPr>
+                <w:sz w:val="20"/>
+                <w:szCs w:val="20"/>
+                <w:lang w:val="en-US"/>
+              </w:rPr>
+              <w:t>∆Р=3.5mt√p=3.5*0.1*√543.95=8.16</w:t>
             </w:r>
           </w:p>
         </w:tc>
